--- a/doc/praesentationen/endpraesi/endpraesi_rede_thomas.docx
+++ b/doc/praesentationen/endpraesi/endpraesi_rede_thomas.docx
@@ -99,7 +99,27 @@
           <w:szCs w:val="20"/>
           <w:lang w:eastAsia="de-AT"/>
         </w:rPr>
-        <w:t xml:space="preserve">Das Prinzip des Parallel Working Systems beruht auf Polling. Es wird alle 10 Sekunden der neue Stand des Contents gepullt. Nach diesem Poll wird entschieden ob sich der Heftinhalt aktualisieren muss. Es wird hierbei überprüft ob es seit dem Letzen Pull Vorgang eine </w:t>
+        <w:t xml:space="preserve">Das Prinzip des Parallel Working Systems beruht auf </w:t>
+      </w:r>
+      <w:proofErr w:type="spellStart"/>
+      <w:r>
+        <w:rPr>
+          <w:rFonts w:eastAsia="Times New Roman" w:cs="Courier New"/>
+          <w:sz w:val="24"/>
+          <w:szCs w:val="20"/>
+          <w:lang w:eastAsia="de-AT"/>
+        </w:rPr>
+        <w:t>Polling</w:t>
+      </w:r>
+      <w:proofErr w:type="spellEnd"/>
+      <w:r>
+        <w:rPr>
+          <w:rFonts w:eastAsia="Times New Roman" w:cs="Courier New"/>
+          <w:sz w:val="24"/>
+          <w:szCs w:val="20"/>
+          <w:lang w:eastAsia="de-AT"/>
+        </w:rPr>
+        <w:t xml:space="preserve">. Es wird alle 10 Sekunden der neue Stand des Contents gepullt. Nach diesem Poll wird entschieden ob sich der Heftinhalt aktualisieren muss. Es wird hierbei überprüft ob es seit dem Letzen Pull Vorgang eine </w:t>
       </w:r>
       <w:r>
         <w:rPr>
@@ -177,7 +197,27 @@
           <w:szCs w:val="24"/>
           <w:lang w:eastAsia="de-AT"/>
         </w:rPr>
-        <w:t xml:space="preserve">Um das PWS in Zukunft performanter zu machen wird statt des Polling Prinzips ein Pull und Push </w:t>
+        <w:t xml:space="preserve">Um das PWS in Zukunft performanter zu machen wird statt des </w:t>
+      </w:r>
+      <w:proofErr w:type="spellStart"/>
+      <w:r>
+        <w:rPr>
+          <w:rFonts w:eastAsia="Times New Roman" w:cs="Courier New"/>
+          <w:sz w:val="24"/>
+          <w:szCs w:val="24"/>
+          <w:lang w:eastAsia="de-AT"/>
+        </w:rPr>
+        <w:t>Polling</w:t>
+      </w:r>
+      <w:proofErr w:type="spellEnd"/>
+      <w:r>
+        <w:rPr>
+          <w:rFonts w:eastAsia="Times New Roman" w:cs="Courier New"/>
+          <w:sz w:val="24"/>
+          <w:szCs w:val="24"/>
+          <w:lang w:eastAsia="de-AT"/>
+        </w:rPr>
+        <w:t xml:space="preserve"> Prinzips ein Pull und Push </w:t>
       </w:r>
       <w:r>
         <w:rPr>
@@ -291,7 +331,16 @@
           <w:szCs w:val="24"/>
           <w:lang w:eastAsia="de-AT"/>
         </w:rPr>
-        <w:t xml:space="preserve">Außerdem war ich für die Umsetzung des Textelements verantwortlich. </w:t>
+        <w:t>Zusätzlich habe ich mich um Zuge der Implementierung mit dem Textelement auseinander gesetzt</w:t>
+      </w:r>
+      <w:r>
+        <w:rPr>
+          <w:rFonts w:eastAsia="Times New Roman" w:cs="Courier New"/>
+          <w:sz w:val="24"/>
+          <w:szCs w:val="24"/>
+          <w:lang w:eastAsia="de-AT"/>
+        </w:rPr>
+        <w:t xml:space="preserve">. </w:t>
       </w:r>
       <w:r>
         <w:rPr>
@@ -359,33 +408,6 @@
           <w:lang w:eastAsia="de-AT"/>
         </w:rPr>
       </w:pPr>
-      <w:r>
-        <w:rPr>
-          <w:rFonts w:eastAsia="Times New Roman" w:cs="Courier New"/>
-          <w:sz w:val="24"/>
-          <w:szCs w:val="24"/>
-          <w:lang w:eastAsia="de-AT"/>
-        </w:rPr>
-        <w:t xml:space="preserve">Die Speicherung des Inhaltes des Textelements war der kritische Punkt. </w:t>
-      </w:r>
-      <w:r>
-        <w:rPr>
-          <w:rFonts w:eastAsia="Times New Roman" w:cs="Courier New"/>
-          <w:sz w:val="24"/>
-          <w:szCs w:val="24"/>
-          <w:lang w:eastAsia="de-AT"/>
-        </w:rPr>
-        <w:t>Durch Research wurden sogenannten „on-Events“ gefunden. Diese Events reagieren unt</w:t>
-      </w:r>
-      <w:r>
-        <w:rPr>
-          <w:rFonts w:eastAsia="Times New Roman" w:cs="Courier New"/>
-          <w:sz w:val="24"/>
-          <w:szCs w:val="24"/>
-          <w:lang w:eastAsia="de-AT"/>
-        </w:rPr>
-        <w:t xml:space="preserve">eranderem auf Tastendruck, etc. Somit wurde das Speicherproblem gelöst. </w:t>
-      </w:r>
     </w:p>
     <w:p>
       <w:pPr>
@@ -416,8 +438,169 @@
           <w:lang w:eastAsia="de-AT"/>
         </w:rPr>
       </w:pPr>
+      <w:r>
+        <w:rPr>
+          <w:rFonts w:eastAsia="Times New Roman" w:cs="Courier New"/>
+          <w:sz w:val="24"/>
+          <w:szCs w:val="24"/>
+          <w:lang w:eastAsia="de-AT"/>
+        </w:rPr>
+        <w:t>(</w:t>
+      </w:r>
+      <w:r>
+        <w:rPr>
+          <w:rFonts w:eastAsia="Times New Roman" w:cs="Courier New"/>
+          <w:sz w:val="24"/>
+          <w:szCs w:val="24"/>
+          <w:lang w:eastAsia="de-AT"/>
+        </w:rPr>
+        <w:t xml:space="preserve">Die Speicherung des Inhaltes des Textelements war </w:t>
+      </w:r>
+      <w:r>
+        <w:rPr>
+          <w:rFonts w:eastAsia="Times New Roman" w:cs="Courier New"/>
+          <w:sz w:val="24"/>
+          <w:szCs w:val="24"/>
+          <w:lang w:eastAsia="de-AT"/>
+        </w:rPr>
+        <w:t>ein besonders kritischer Punkt</w:t>
+      </w:r>
+      <w:r>
+        <w:rPr>
+          <w:rFonts w:eastAsia="Times New Roman" w:cs="Courier New"/>
+          <w:sz w:val="24"/>
+          <w:szCs w:val="24"/>
+          <w:lang w:eastAsia="de-AT"/>
+        </w:rPr>
+        <w:t xml:space="preserve">. </w:t>
+      </w:r>
+    </w:p>
+    <w:p>
+      <w:pPr>
+        <w:shd w:val="clear" w:color="auto" w:fill="FFFFFF"/>
+        <w:tabs>
+          <w:tab w:val="left" w:pos="916"/>
+          <w:tab w:val="left" w:pos="1832"/>
+          <w:tab w:val="left" w:pos="2748"/>
+          <w:tab w:val="left" w:pos="3664"/>
+          <w:tab w:val="left" w:pos="4580"/>
+          <w:tab w:val="left" w:pos="5496"/>
+          <w:tab w:val="left" w:pos="6412"/>
+          <w:tab w:val="left" w:pos="7328"/>
+          <w:tab w:val="left" w:pos="8244"/>
+          <w:tab w:val="left" w:pos="9160"/>
+          <w:tab w:val="left" w:pos="10076"/>
+          <w:tab w:val="left" w:pos="10992"/>
+          <w:tab w:val="left" w:pos="11908"/>
+          <w:tab w:val="left" w:pos="12824"/>
+          <w:tab w:val="left" w:pos="13740"/>
+          <w:tab w:val="left" w:pos="14656"/>
+        </w:tabs>
+        <w:spacing w:after="0" w:line="240" w:lineRule="auto"/>
+        <w:rPr>
+          <w:rFonts w:eastAsia="Times New Roman" w:cs="Courier New"/>
+          <w:sz w:val="24"/>
+          <w:szCs w:val="24"/>
+          <w:lang w:eastAsia="de-AT"/>
+        </w:rPr>
+      </w:pPr>
+      <w:r>
+        <w:rPr>
+          <w:rFonts w:eastAsia="Times New Roman" w:cs="Courier New"/>
+          <w:sz w:val="24"/>
+          <w:szCs w:val="24"/>
+          <w:lang w:eastAsia="de-AT"/>
+        </w:rPr>
+        <w:t xml:space="preserve">Diese wurden mithilfe von dem JavaScript on </w:t>
+      </w:r>
+      <w:proofErr w:type="spellStart"/>
+      <w:r>
+        <w:rPr>
+          <w:rFonts w:eastAsia="Times New Roman" w:cs="Courier New"/>
+          <w:sz w:val="24"/>
+          <w:szCs w:val="24"/>
+          <w:lang w:eastAsia="de-AT"/>
+        </w:rPr>
+        <w:t>event</w:t>
+      </w:r>
+      <w:proofErr w:type="spellEnd"/>
+      <w:r>
+        <w:rPr>
+          <w:rFonts w:eastAsia="Times New Roman" w:cs="Courier New"/>
+          <w:sz w:val="24"/>
+          <w:szCs w:val="24"/>
+          <w:lang w:eastAsia="de-AT"/>
+        </w:rPr>
+        <w:t xml:space="preserve"> gelöst. Diese lösen nach z.B. einen Tastendruck eine </w:t>
+      </w:r>
+      <w:r>
+        <w:rPr>
+          <w:rFonts w:eastAsia="Times New Roman" w:cs="Courier New"/>
+          <w:sz w:val="24"/>
+          <w:szCs w:val="24"/>
+          <w:lang w:eastAsia="de-AT"/>
+        </w:rPr>
+        <w:t>Funktion</w:t>
+      </w:r>
+      <w:r>
+        <w:rPr>
+          <w:rFonts w:eastAsia="Times New Roman" w:cs="Courier New"/>
+          <w:sz w:val="24"/>
+          <w:szCs w:val="24"/>
+          <w:lang w:eastAsia="de-AT"/>
+        </w:rPr>
+        <w:t xml:space="preserve"> auf.)</w:t>
+      </w:r>
+      <w:r>
+        <w:rPr>
+          <w:rFonts w:eastAsia="Times New Roman" w:cs="Courier New"/>
+          <w:sz w:val="24"/>
+          <w:szCs w:val="24"/>
+          <w:lang w:eastAsia="de-AT"/>
+        </w:rPr>
+        <w:sym w:font="Wingdings" w:char="F0E0"/>
+      </w:r>
+      <w:r>
+        <w:rPr>
+          <w:rFonts w:eastAsia="Times New Roman" w:cs="Courier New"/>
+          <w:sz w:val="24"/>
+          <w:szCs w:val="24"/>
+          <w:lang w:eastAsia="de-AT"/>
+        </w:rPr>
+        <w:t xml:space="preserve"> Muss ich noch überlegen, ob ich das erwähne und wenn wie genau.</w:t>
+      </w:r>
       <w:bookmarkStart w:id="0" w:name="_GoBack"/>
       <w:bookmarkEnd w:id="0"/>
+    </w:p>
+    <w:p>
+      <w:pPr>
+        <w:shd w:val="clear" w:color="auto" w:fill="FFFFFF"/>
+        <w:tabs>
+          <w:tab w:val="left" w:pos="916"/>
+          <w:tab w:val="left" w:pos="1832"/>
+          <w:tab w:val="left" w:pos="2748"/>
+          <w:tab w:val="left" w:pos="3664"/>
+          <w:tab w:val="left" w:pos="4580"/>
+          <w:tab w:val="left" w:pos="5496"/>
+          <w:tab w:val="left" w:pos="6412"/>
+          <w:tab w:val="left" w:pos="7328"/>
+          <w:tab w:val="left" w:pos="8244"/>
+          <w:tab w:val="left" w:pos="9160"/>
+          <w:tab w:val="left" w:pos="10076"/>
+          <w:tab w:val="left" w:pos="10992"/>
+          <w:tab w:val="left" w:pos="11908"/>
+          <w:tab w:val="left" w:pos="12824"/>
+          <w:tab w:val="left" w:pos="13740"/>
+          <w:tab w:val="left" w:pos="14656"/>
+        </w:tabs>
+        <w:spacing w:after="0" w:line="240" w:lineRule="auto"/>
+        <w:rPr>
+          <w:rFonts w:eastAsia="Times New Roman" w:cs="Courier New"/>
+          <w:sz w:val="24"/>
+          <w:szCs w:val="24"/>
+          <w:lang w:eastAsia="de-AT"/>
+        </w:rPr>
+      </w:pPr>
     </w:p>
     <w:p>
       <w:pPr>
